--- a/src/main/resources/template/certificate_template.docx
+++ b/src/main/resources/template/certificate_template.docx
@@ -10,13 +10,13 @@
         <mc:AlternateContent>
           <mc:Choice Requires="wps">
             <w:drawing>
-              <wp:anchor distT="0" distB="0" distL="114300" distR="114300" simplePos="0" relativeHeight="251656192" behindDoc="0" locked="0" layoutInCell="1" allowOverlap="1" wp14:anchorId="7D345904" wp14:editId="266E3F2F">
+              <wp:anchor distT="0" distB="0" distL="114300" distR="114300" simplePos="0" relativeHeight="251656192" behindDoc="0" locked="0" layoutInCell="1" allowOverlap="1" wp14:anchorId="7D345904" wp14:editId="0F2758CF">
                 <wp:simplePos x="0" y="0"/>
                 <wp:positionH relativeFrom="column">
                   <wp:posOffset>4922520</wp:posOffset>
                 </wp:positionH>
                 <wp:positionV relativeFrom="paragraph">
-                  <wp:posOffset>929640</wp:posOffset>
+                  <wp:posOffset>1424940</wp:posOffset>
                 </wp:positionV>
                 <wp:extent cx="3939540" cy="2423160"/>
                 <wp:effectExtent l="0" t="0" r="0" b="0"/>
@@ -265,7 +265,7 @@
                 <v:stroke joinstyle="miter"/>
                 <v:path gradientshapeok="t" o:connecttype="rect"/>
               </v:shapetype>
-              <v:shape id="文本框 3" o:spid="_x0000_s1026" type="#_x0000_t202" style="position:absolute;left:0;text-align:left;margin-left:387.6pt;margin-top:73.2pt;width:310.2pt;height:190.8pt;z-index:251656192;visibility:visible;mso-wrap-style:square;mso-width-percent:0;mso-height-percent:0;mso-wrap-distance-left:9pt;mso-wrap-distance-top:0;mso-wrap-distance-right:9pt;mso-wrap-distance-bottom:0;mso-position-horizontal:absolute;mso-position-horizontal-relative:text;mso-position-vertical:absolute;mso-position-vertical-relative:text;mso-width-percent:0;mso-height-percent:0;mso-width-relative:margin;mso-height-relative:margin;v-text-anchor:top" o:gfxdata="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" filled="f" stroked="f" strokeweight=".5pt">
+              <v:shape id="文本框 3" o:spid="_x0000_s1026" type="#_x0000_t202" style="position:absolute;left:0;text-align:left;margin-left:387.6pt;margin-top:112.2pt;width:310.2pt;height:190.8pt;z-index:251656192;visibility:visible;mso-wrap-style:square;mso-width-percent:0;mso-height-percent:0;mso-wrap-distance-left:9pt;mso-wrap-distance-top:0;mso-wrap-distance-right:9pt;mso-wrap-distance-bottom:0;mso-position-horizontal:absolute;mso-position-horizontal-relative:text;mso-position-vertical:absolute;mso-position-vertical-relative:text;mso-width-percent:0;mso-height-percent:0;mso-width-relative:margin;mso-height-relative:margin;v-text-anchor:top" o:gfxdata="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" filled="f" stroked="f" strokeweight=".5pt">
                 <v:textbox>
                   <w:txbxContent>
                     <w:p>
@@ -656,7 +656,7 @@
         <mc:AlternateContent>
           <mc:Choice Requires="wps">
             <w:drawing>
-              <wp:anchor distT="0" distB="0" distL="114300" distR="114300" simplePos="0" relativeHeight="251659264" behindDoc="0" locked="0" layoutInCell="1" allowOverlap="1" wp14:anchorId="4D56A377" wp14:editId="0FC9F8E1">
+              <wp:anchor distT="0" distB="0" distL="114300" distR="114300" simplePos="0" relativeHeight="251659264" behindDoc="0" locked="0" layoutInCell="1" allowOverlap="1" wp14:anchorId="4D56A377" wp14:editId="1AD26F23">
                 <wp:simplePos x="0" y="0"/>
                 <wp:positionH relativeFrom="column">
                   <wp:posOffset>420370</wp:posOffset>
@@ -955,7 +955,7 @@
           <w:noProof/>
         </w:rPr>
         <w:drawing>
-          <wp:anchor distT="0" distB="0" distL="114300" distR="114300" simplePos="0" relativeHeight="251657216" behindDoc="1" locked="0" layoutInCell="1" allowOverlap="1" wp14:anchorId="525D91C0" wp14:editId="6AAD4D90">
+          <wp:anchor distT="0" distB="0" distL="114300" distR="114300" simplePos="0" relativeHeight="251657216" behindDoc="1" locked="0" layoutInCell="1" allowOverlap="1" wp14:anchorId="525D91C0" wp14:editId="379CC791">
             <wp:simplePos x="0" y="0"/>
             <wp:positionH relativeFrom="column">
               <wp:posOffset>-899160</wp:posOffset>
